--- a/Assignment Document.docx
+++ b/Assignment Document.docx
@@ -2,7 +2,7 @@
 <file path=word/document.xml><?xml version="1.0" encoding="utf-8"?>
 <w:document xmlns:wpc="http://schemas.microsoft.com/office/word/2010/wordprocessingCanvas" xmlns:mc="http://schemas.openxmlformats.org/markup-compatibility/2006" xmlns:o="urn:schemas-microsoft-com:office:office" xmlns:r="http://schemas.openxmlformats.org/officeDocument/2006/relationships" xmlns:m="http://schemas.openxmlformats.org/officeDocument/2006/math" xmlns:v="urn:schemas-microsoft-com:vml" xmlns:wp14="http://schemas.microsoft.com/office/word/2010/wordprocessingDrawing" xmlns:wp="http://schemas.openxmlformats.org/drawingml/2006/wordprocessingDrawing" xmlns:w10="urn:schemas-microsoft-com:office:word" xmlns:w="http://schemas.openxmlformats.org/wordprocessingml/2006/main" xmlns:w14="http://schemas.microsoft.com/office/word/2010/wordml" xmlns:w15="http://schemas.microsoft.com/office/word/2012/wordml" xmlns:wpg="http://schemas.microsoft.com/office/word/2010/wordprocessingGroup" xmlns:wpi="http://schemas.microsoft.com/office/word/2010/wordprocessingInk" xmlns:wne="http://schemas.microsoft.com/office/word/2006/wordml" xmlns:wps="http://schemas.microsoft.com/office/word/2010/wordprocessingShape" xmlns:a="http://schemas.openxmlformats.org/drawingml/2006/main" xmlns:pic="http://schemas.openxmlformats.org/drawingml/2006/picture" xmlns:a14="http://schemas.microsoft.com/office/drawing/2010/main" mc:Ignorable="w14 w15 wp14">
   <w:body>
-    <w:p xmlns:wp14="http://schemas.microsoft.com/office/word/2010/wordml" wp14:textId="766986EB">
+    <w:p xmlns:wp14="http://schemas.microsoft.com/office/word/2010/wordml" wp14:textId="245A2BF4">
       <w:pPr>
         <w:jc w:val="center"/>
         <w:rPr>
@@ -32,8 +32,173 @@
           <w:sz w:val="36"/>
           <w:szCs w:val="36"/>
         </w:rPr>
-        <w:t xml:space="preserve"> Assignment</w:t>
-      </w:r>
+        <w:t xml:space="preserve"> Assignment Document</w:t>
+      </w:r>
+    </w:p>
+    <w:p>
+      <w:pPr>
+        <w:pStyle w:val="Normal"/>
+        <w:rPr>
+          <w:sz w:val="24"/>
+          <w:szCs w:val="24"/>
+        </w:rPr>
+      </w:pPr>
+      <w:r>
+        <w:rPr>
+          <w:sz w:val="24"/>
+          <w:szCs w:val="24"/>
+        </w:rPr>
+        <w:t>This is small document for describing about the directory structure and output of the assignment:</w:t>
+      </w:r>
+    </w:p>
+    <w:p>
+      <w:pPr>
+        <w:pStyle w:val="Normal"/>
+        <w:rPr>
+          <w:sz w:val="24"/>
+          <w:szCs w:val="24"/>
+        </w:rPr>
+      </w:pPr>
+      <w:r>
+        <w:rPr>
+          <w:sz w:val="24"/>
+          <w:szCs w:val="24"/>
+        </w:rPr>
+        <w:t xml:space="preserve">Git Location of project: </w:t>
+      </w:r>
+      <w:hyperlink r:id="Rc6b83066c3194a1b">
+        <w:r>
+          <w:rPr>
+            <w:rStyle w:val="Hyperlink"/>
+            <w:sz w:val="24"/>
+            <w:szCs w:val="24"/>
+          </w:rPr>
+          <w:t>https://github.com/manusurya9139/Flask_Assignment</w:t>
+        </w:r>
+      </w:hyperlink>
+    </w:p>
+    <w:p>
+      <w:pPr>
+        <w:pStyle w:val="Normal"/>
+        <w:rPr>
+          <w:sz w:val="24"/>
+          <w:szCs w:val="24"/>
+        </w:rPr>
+      </w:pPr>
+      <w:r>
+        <w:rPr>
+          <w:sz w:val="24"/>
+          <w:szCs w:val="24"/>
+        </w:rPr>
+        <w:t>Please find the directory structure of the file:</w:t>
+      </w:r>
+    </w:p>
+    <w:p>
+      <w:pPr>
+        <w:pStyle w:val="Normal"/>
+      </w:pPr>
+      <w:r>
+        <w:drawing>
+          <wp:inline wp14:editId="4C129866" wp14:anchorId="61A21A03">
+            <wp:extent cx="1685925" cy="1390650"/>
+            <wp:effectExtent l="0" t="0" r="0" b="0"/>
+            <wp:docPr id="388348356" name="" title=""/>
+            <wp:cNvGraphicFramePr>
+              <a:graphicFrameLocks noChangeAspect="1"/>
+            </wp:cNvGraphicFramePr>
+            <a:graphic>
+              <a:graphicData uri="http://schemas.openxmlformats.org/drawingml/2006/picture">
+                <pic:pic>
+                  <pic:nvPicPr>
+                    <pic:cNvPr id="0" name=""/>
+                    <pic:cNvPicPr/>
+                  </pic:nvPicPr>
+                  <pic:blipFill>
+                    <a:blip r:embed="R7a0ba15af5334f9b">
+                      <a:extLst>
+                        <a:ext xmlns:a="http://schemas.openxmlformats.org/drawingml/2006/main" uri="{28A0092B-C50C-407E-A947-70E740481C1C}">
+                          <a14:useLocalDpi val="0"/>
+                        </a:ext>
+                      </a:extLst>
+                    </a:blip>
+                    <a:stretch>
+                      <a:fillRect/>
+                    </a:stretch>
+                  </pic:blipFill>
+                  <pic:spPr>
+                    <a:xfrm>
+                      <a:off x="0" y="0"/>
+                      <a:ext cx="1685925" cy="1390650"/>
+                    </a:xfrm>
+                    <a:prstGeom prst="rect">
+                      <a:avLst/>
+                    </a:prstGeom>
+                  </pic:spPr>
+                </pic:pic>
+              </a:graphicData>
+            </a:graphic>
+          </wp:inline>
+        </w:drawing>
+      </w:r>
+    </w:p>
+    <w:p>
+      <w:pPr>
+        <w:pStyle w:val="ListParagraph"/>
+        <w:numPr>
+          <w:ilvl w:val="0"/>
+          <w:numId w:val="5"/>
+        </w:numPr>
+        <w:rPr/>
+      </w:pPr>
+      <w:r>
+        <w:rPr/>
+        <w:t>app.py:  This is a main file where we have all the APIs written for the routes given in the task.</w:t>
+      </w:r>
+    </w:p>
+    <w:p>
+      <w:pPr>
+        <w:pStyle w:val="ListParagraph"/>
+        <w:numPr>
+          <w:ilvl w:val="0"/>
+          <w:numId w:val="5"/>
+        </w:numPr>
+        <w:rPr/>
+      </w:pPr>
+      <w:r>
+        <w:rPr/>
+        <w:t>templates:  This directory contains iris.html file which is rendered while calling APIs for IRIS and pandas.</w:t>
+      </w:r>
+    </w:p>
+    <w:p>
+      <w:pPr>
+        <w:pStyle w:val="ListParagraph"/>
+        <w:numPr>
+          <w:ilvl w:val="0"/>
+          <w:numId w:val="5"/>
+        </w:numPr>
+        <w:rPr/>
+      </w:pPr>
+      <w:r>
+        <w:rPr/>
+        <w:t>tests: This directory contains test_assignment.</w:t>
+      </w:r>
+      <w:r>
+        <w:rPr/>
+        <w:t>py</w:t>
+      </w:r>
+      <w:r>
+        <w:rPr/>
+        <w:t xml:space="preserve"> file. All the task related tests are written in this file.</w:t>
+      </w:r>
+    </w:p>
+    <w:p>
+      <w:pPr>
+        <w:pStyle w:val="Normal"/>
+        <w:rPr>
+          <w:sz w:val="24"/>
+          <w:szCs w:val="24"/>
+        </w:rPr>
+      </w:pPr>
     </w:p>
     <w:p>
       <w:pPr>
@@ -224,7 +389,7 @@
         </w:rPr>
         <w:t xml:space="preserve">URL: </w:t>
       </w:r>
-      <w:hyperlink r:id="R1915ec92d8c04f53">
+      <w:hyperlink r:id="R9bc01c9670c544cd">
         <w:r>
           <w:rPr>
             <w:rStyle w:val="Hyperlink"/>
@@ -265,7 +430,7 @@
       </w:pPr>
       <w:r>
         <w:drawing>
-          <wp:inline wp14:editId="6C33DC3F" wp14:anchorId="321756B8">
+          <wp:inline wp14:editId="1DF8D2F1" wp14:anchorId="321756B8">
             <wp:extent cx="4562475" cy="1285875"/>
             <wp:effectExtent l="0" t="0" r="0" b="0"/>
             <wp:docPr id="830039712" name="" title=""/>
@@ -280,7 +445,7 @@
                     <pic:cNvPicPr/>
                   </pic:nvPicPr>
                   <pic:blipFill>
-                    <a:blip r:embed="Rab5486d3f5554782">
+                    <a:blip r:embed="Ra497feddaa3a41f3">
                       <a:extLst>
                         <a:ext xmlns:a="http://schemas.openxmlformats.org/drawingml/2006/main" uri="{28A0092B-C50C-407E-A947-70E740481C1C}">
                           <a14:useLocalDpi val="0"/>
@@ -472,7 +637,7 @@
       </w:pPr>
       <w:r>
         <w:drawing>
-          <wp:inline wp14:editId="3E5FDF94" wp14:anchorId="6D5F8A62">
+          <wp:inline wp14:editId="1B0A2C8F" wp14:anchorId="6D5F8A62">
             <wp:extent cx="4181475" cy="1390650"/>
             <wp:effectExtent l="0" t="0" r="0" b="0"/>
             <wp:docPr id="1277794347" name="" title=""/>
@@ -487,7 +652,7 @@
                     <pic:cNvPicPr/>
                   </pic:nvPicPr>
                   <pic:blipFill>
-                    <a:blip r:embed="Rc4227f4b9e0e4afc">
+                    <a:blip r:embed="Rca294205310744ce">
                       <a:extLst>
                         <a:ext xmlns:a="http://schemas.openxmlformats.org/drawingml/2006/main" uri="{28A0092B-C50C-407E-A947-70E740481C1C}">
                           <a14:useLocalDpi val="0"/>
@@ -587,7 +752,7 @@
         </w:rPr>
         <w:t xml:space="preserve"> </w:t>
       </w:r>
-      <w:hyperlink r:id="R2a632adcd10c40af">
+      <w:hyperlink r:id="R4c1c6c20cb91421b">
         <w:r>
           <w:rPr>
             <w:rStyle w:val="Hyperlink"/>
@@ -838,7 +1003,7 @@
         </w:rPr>
         <w:t xml:space="preserve">URL: </w:t>
       </w:r>
-      <w:hyperlink r:id="R3749b8801a7f4cac">
+      <w:hyperlink r:id="R19c8cfefd00d4a85">
         <w:r>
           <w:rPr>
             <w:rStyle w:val="Hyperlink"/>
@@ -879,7 +1044,7 @@
       </w:pPr>
       <w:r>
         <w:drawing>
-          <wp:inline wp14:editId="2FAAAC66" wp14:anchorId="028A5FE8">
+          <wp:inline wp14:editId="51453444" wp14:anchorId="028A5FE8">
             <wp:extent cx="4572000" cy="1190625"/>
             <wp:effectExtent l="0" t="0" r="0" b="0"/>
             <wp:docPr id="123831375" name="" title=""/>
@@ -894,7 +1059,7 @@
                     <pic:cNvPicPr/>
                   </pic:nvPicPr>
                   <pic:blipFill>
-                    <a:blip r:embed="Rbdcbcf3380a347e7">
+                    <a:blip r:embed="Rf14eebed10154453">
                       <a:extLst>
                         <a:ext xmlns:a="http://schemas.openxmlformats.org/drawingml/2006/main" uri="{28A0092B-C50C-407E-A947-70E740481C1C}">
                           <a14:useLocalDpi val="0"/>
@@ -1014,7 +1179,7 @@
         </w:rPr>
         <w:t xml:space="preserve">URL: </w:t>
       </w:r>
-      <w:hyperlink r:id="R5b11b5371f244776">
+      <w:hyperlink r:id="R4322e102991c411b">
         <w:r>
           <w:rPr>
             <w:rStyle w:val="Hyperlink"/>
@@ -1055,7 +1220,7 @@
       </w:pPr>
       <w:r>
         <w:drawing>
-          <wp:inline wp14:editId="22CD6605" wp14:anchorId="27C1BBB1">
+          <wp:inline wp14:editId="4FA99303" wp14:anchorId="27C1BBB1">
             <wp:extent cx="4572000" cy="2486025"/>
             <wp:effectExtent l="0" t="0" r="0" b="0"/>
             <wp:docPr id="369400499" name="" title=""/>
@@ -1070,7 +1235,7 @@
                     <pic:cNvPicPr/>
                   </pic:nvPicPr>
                   <pic:blipFill>
-                    <a:blip r:embed="R0bf62e7ebc4f46c7">
+                    <a:blip r:embed="Ra06887284d8b4b6b">
                       <a:extLst>
                         <a:ext xmlns:a="http://schemas.openxmlformats.org/drawingml/2006/main" uri="{28A0092B-C50C-407E-A947-70E740481C1C}">
                           <a14:useLocalDpi val="0"/>
@@ -1101,6 +1266,77 @@
       <w:pPr>
         <w:pStyle w:val="Normal"/>
         <w:ind w:left="360"/>
+      </w:pPr>
+    </w:p>
+    <w:p>
+      <w:pPr>
+        <w:pStyle w:val="Normal"/>
+        <w:ind w:left="360"/>
+      </w:pPr>
+      <w:proofErr w:type="spellStart"/>
+      <w:r>
+        <w:rPr/>
+        <w:t>Pytest</w:t>
+      </w:r>
+      <w:proofErr w:type="spellEnd"/>
+      <w:r>
+        <w:rPr/>
+        <w:t xml:space="preserve"> Output: There are 7 tests in test_assignment.py file. Output of the testcase in as shown in the below screenshot.</w:t>
+      </w:r>
+    </w:p>
+    <w:p>
+      <w:pPr>
+        <w:pStyle w:val="Normal"/>
+        <w:ind w:left="360"/>
+      </w:pPr>
+      <w:r>
+        <w:drawing>
+          <wp:inline wp14:editId="5AFD74AC" wp14:anchorId="7A51EFBD">
+            <wp:extent cx="6096000" cy="1409700"/>
+            <wp:effectExtent l="0" t="0" r="0" b="0"/>
+            <wp:docPr id="1136725784" name="" title=""/>
+            <wp:cNvGraphicFramePr>
+              <a:graphicFrameLocks noChangeAspect="1"/>
+            </wp:cNvGraphicFramePr>
+            <a:graphic>
+              <a:graphicData uri="http://schemas.openxmlformats.org/drawingml/2006/picture">
+                <pic:pic>
+                  <pic:nvPicPr>
+                    <pic:cNvPr id="0" name=""/>
+                    <pic:cNvPicPr/>
+                  </pic:nvPicPr>
+                  <pic:blipFill>
+                    <a:blip r:embed="R4d5f480360fd4340">
+                      <a:extLst>
+                        <a:ext xmlns:a="http://schemas.openxmlformats.org/drawingml/2006/main" uri="{28A0092B-C50C-407E-A947-70E740481C1C}">
+                          <a14:useLocalDpi val="0"/>
+                        </a:ext>
+                      </a:extLst>
+                    </a:blip>
+                    <a:stretch>
+                      <a:fillRect/>
+                    </a:stretch>
+                  </pic:blipFill>
+                  <pic:spPr>
+                    <a:xfrm>
+                      <a:off x="0" y="0"/>
+                      <a:ext cx="6096000" cy="1409700"/>
+                    </a:xfrm>
+                    <a:prstGeom prst="rect">
+                      <a:avLst/>
+                    </a:prstGeom>
+                  </pic:spPr>
+                </pic:pic>
+              </a:graphicData>
+            </a:graphic>
+          </wp:inline>
+        </w:drawing>
+      </w:r>
+    </w:p>
+    <w:p>
+      <w:pPr>
+        <w:pStyle w:val="Normal"/>
+        <w:ind w:left="360"/>
         <w:rPr>
           <w:noProof w:val="0"/>
           <w:sz w:val="24"/>
@@ -1145,6 +1381,91 @@
 
 <file path=word/numbering.xml><?xml version="1.0" encoding="utf-8"?>
 <w:numbering xmlns:w="http://schemas.openxmlformats.org/wordprocessingml/2006/main">
+  <w:abstractNum xmlns:w="http://schemas.openxmlformats.org/wordprocessingml/2006/main" w:abstractNumId="5">
+    <w:nsid w:val="55facc44"/>
+    <w:multiLevelType xmlns:w="http://schemas.openxmlformats.org/wordprocessingml/2006/main" w:val="hybridMultilevel"/>
+    <w:lvl xmlns:w="http://schemas.openxmlformats.org/wordprocessingml/2006/main" w:ilvl="0">
+      <w:start w:val="1"/>
+      <w:numFmt w:val="decimal"/>
+      <w:lvlText w:val="%1."/>
+      <w:lvlJc w:val="left"/>
+      <w:pPr>
+        <w:ind w:left="720" w:hanging="360"/>
+      </w:pPr>
+    </w:lvl>
+    <w:lvl xmlns:w="http://schemas.openxmlformats.org/wordprocessingml/2006/main" w:ilvl="1">
+      <w:start w:val="1"/>
+      <w:numFmt w:val="lowerLetter"/>
+      <w:lvlText w:val="%2."/>
+      <w:lvlJc w:val="left"/>
+      <w:pPr>
+        <w:ind w:left="1440" w:hanging="360"/>
+      </w:pPr>
+    </w:lvl>
+    <w:lvl xmlns:w="http://schemas.openxmlformats.org/wordprocessingml/2006/main" w:ilvl="2">
+      <w:start w:val="1"/>
+      <w:numFmt w:val="lowerRoman"/>
+      <w:lvlText w:val="%3."/>
+      <w:lvlJc w:val="right"/>
+      <w:pPr>
+        <w:ind w:left="2160" w:hanging="180"/>
+      </w:pPr>
+    </w:lvl>
+    <w:lvl xmlns:w="http://schemas.openxmlformats.org/wordprocessingml/2006/main" w:ilvl="3">
+      <w:start w:val="1"/>
+      <w:numFmt w:val="decimal"/>
+      <w:lvlText w:val="%4."/>
+      <w:lvlJc w:val="left"/>
+      <w:pPr>
+        <w:ind w:left="2880" w:hanging="360"/>
+      </w:pPr>
+    </w:lvl>
+    <w:lvl xmlns:w="http://schemas.openxmlformats.org/wordprocessingml/2006/main" w:ilvl="4">
+      <w:start w:val="1"/>
+      <w:numFmt w:val="lowerLetter"/>
+      <w:lvlText w:val="%5."/>
+      <w:lvlJc w:val="left"/>
+      <w:pPr>
+        <w:ind w:left="3600" w:hanging="360"/>
+      </w:pPr>
+    </w:lvl>
+    <w:lvl xmlns:w="http://schemas.openxmlformats.org/wordprocessingml/2006/main" w:ilvl="5">
+      <w:start w:val="1"/>
+      <w:numFmt w:val="lowerRoman"/>
+      <w:lvlText w:val="%6."/>
+      <w:lvlJc w:val="right"/>
+      <w:pPr>
+        <w:ind w:left="4320" w:hanging="180"/>
+      </w:pPr>
+    </w:lvl>
+    <w:lvl xmlns:w="http://schemas.openxmlformats.org/wordprocessingml/2006/main" w:ilvl="6">
+      <w:start w:val="1"/>
+      <w:numFmt w:val="decimal"/>
+      <w:lvlText w:val="%7."/>
+      <w:lvlJc w:val="left"/>
+      <w:pPr>
+        <w:ind w:left="5040" w:hanging="360"/>
+      </w:pPr>
+    </w:lvl>
+    <w:lvl xmlns:w="http://schemas.openxmlformats.org/wordprocessingml/2006/main" w:ilvl="7">
+      <w:start w:val="1"/>
+      <w:numFmt w:val="lowerLetter"/>
+      <w:lvlText w:val="%8."/>
+      <w:lvlJc w:val="left"/>
+      <w:pPr>
+        <w:ind w:left="5760" w:hanging="360"/>
+      </w:pPr>
+    </w:lvl>
+    <w:lvl xmlns:w="http://schemas.openxmlformats.org/wordprocessingml/2006/main" w:ilvl="8">
+      <w:start w:val="1"/>
+      <w:numFmt w:val="lowerRoman"/>
+      <w:lvlText w:val="%9."/>
+      <w:lvlJc w:val="right"/>
+      <w:pPr>
+        <w:ind w:left="6480" w:hanging="180"/>
+      </w:pPr>
+    </w:lvl>
+  </w:abstractNum>
   <w:abstractNum xmlns:w="http://schemas.openxmlformats.org/wordprocessingml/2006/main" w:abstractNumId="4">
     <w:nsid w:val="2946d1b0"/>
     <w:multiLevelType xmlns:w="http://schemas.openxmlformats.org/wordprocessingml/2006/main" w:val="hybridMultilevel"/>
@@ -1485,6 +1806,9 @@
       </w:pPr>
     </w:lvl>
   </w:abstractNum>
+  <w:num w:numId="5">
+    <w:abstractNumId w:val="5"/>
+  </w:num>
   <w:num w:numId="4">
     <w:abstractNumId w:val="4"/>
   </w:num>
@@ -1921,6 +2245,16 @@
     <w:semiHidden/>
     <w:unhideWhenUsed/>
   </w:style>
+  <w:style xmlns:w14="http://schemas.microsoft.com/office/word/2010/wordml" xmlns:mc="http://schemas.openxmlformats.org/markup-compatibility/2006" xmlns:w="http://schemas.openxmlformats.org/wordprocessingml/2006/main" w:type="character" w:styleId="Hyperlink" mc:Ignorable="w14">
+    <w:name xmlns:w="http://schemas.openxmlformats.org/wordprocessingml/2006/main" w:val="Hyperlink"/>
+    <w:basedOn xmlns:w="http://schemas.openxmlformats.org/wordprocessingml/2006/main" w:val="DefaultParagraphFont"/>
+    <w:uiPriority xmlns:w="http://schemas.openxmlformats.org/wordprocessingml/2006/main" w:val="99"/>
+    <w:unhideWhenUsed xmlns:w="http://schemas.openxmlformats.org/wordprocessingml/2006/main"/>
+    <w:rPr xmlns:w="http://schemas.openxmlformats.org/wordprocessingml/2006/main">
+      <w:color w:val="0563C1" w:themeColor="hyperlink"/>
+      <w:u w:val="single"/>
+    </w:rPr>
+  </w:style>
   <w:style xmlns:w14="http://schemas.microsoft.com/office/word/2010/wordml" xmlns:mc="http://schemas.openxmlformats.org/markup-compatibility/2006" xmlns:w="http://schemas.openxmlformats.org/wordprocessingml/2006/main" w:type="paragraph" w:styleId="ListParagraph" mc:Ignorable="w14">
     <w:name xmlns:w="http://schemas.openxmlformats.org/wordprocessingml/2006/main" w:val="List Paragraph"/>
     <w:basedOn xmlns:w="http://schemas.openxmlformats.org/wordprocessingml/2006/main" w:val="Normal"/>
@@ -1930,16 +2264,6 @@
       <w:ind xmlns:w="http://schemas.openxmlformats.org/wordprocessingml/2006/main" w:left="720"/>
       <w:contextualSpacing xmlns:w="http://schemas.openxmlformats.org/wordprocessingml/2006/main"/>
     </w:pPr>
-  </w:style>
-  <w:style xmlns:w14="http://schemas.microsoft.com/office/word/2010/wordml" xmlns:mc="http://schemas.openxmlformats.org/markup-compatibility/2006" xmlns:w="http://schemas.openxmlformats.org/wordprocessingml/2006/main" w:type="character" w:styleId="Hyperlink" mc:Ignorable="w14">
-    <w:name xmlns:w="http://schemas.openxmlformats.org/wordprocessingml/2006/main" w:val="Hyperlink"/>
-    <w:basedOn xmlns:w="http://schemas.openxmlformats.org/wordprocessingml/2006/main" w:val="DefaultParagraphFont"/>
-    <w:uiPriority xmlns:w="http://schemas.openxmlformats.org/wordprocessingml/2006/main" w:val="99"/>
-    <w:unhideWhenUsed xmlns:w="http://schemas.openxmlformats.org/wordprocessingml/2006/main"/>
-    <w:rPr xmlns:w="http://schemas.openxmlformats.org/wordprocessingml/2006/main">
-      <w:color w:val="0563C1" w:themeColor="hyperlink"/>
-      <w:u w:val="single"/>
-    </w:rPr>
   </w:style>
 </w:styles>
 </file>
